--- a/汇硕/汇硕申请材料/13.应急计划演练记录0606.docx
+++ b/汇硕/汇硕申请材料/13.应急计划演练记录0606.docx
@@ -40,8 +40,18 @@
           <w:bCs/>
           <w:sz w:val="28"/>
           <w:szCs w:val="28"/>
+          <w:lang w:val="en-US" w:eastAsia="zh-CN"/>
         </w:rPr>
-        <w:t>SRJLSGX/AQB4-0606</w:t>
+        <w:t>SRHSGD</w:t>
+      </w:r>
+      <w:r>
+        <w:rPr>
+          <w:rFonts w:hint="eastAsia" w:ascii="宋体" w:hAnsi="宋体"/>
+          <w:bCs/>
+          <w:sz w:val="28"/>
+          <w:szCs w:val="28"/>
+        </w:rPr>
+        <w:t>/AQB4-0606</w:t>
       </w:r>
     </w:p>
     <w:tbl>
@@ -296,6 +306,8 @@
               </w:rPr>
               <w:t>火灾演练</w:t>
             </w:r>
+            <w:bookmarkStart w:id="0" w:name="_GoBack"/>
+            <w:bookmarkEnd w:id="0"/>
           </w:p>
         </w:tc>
       </w:tr>
@@ -870,8 +882,6 @@
               </w:rPr>
               <w:t>吴云龙</w:t>
             </w:r>
-            <w:bookmarkStart w:id="0" w:name="_GoBack"/>
-            <w:bookmarkEnd w:id="0"/>
             <w:r>
               <w:rPr>
                 <w:rFonts w:hint="eastAsia"/>
@@ -1455,6 +1465,19 @@
     <w:unhideWhenUsed/>
     <w:qFormat/>
     <w:uiPriority w:val="99"/>
+    <w:pPr>
+      <w:keepNext w:val="0"/>
+      <w:keepLines w:val="0"/>
+      <w:widowControl/>
+      <w:suppressLineNumbers w:val="0"/>
+      <w:spacing w:before="0" w:beforeAutospacing="0" w:after="0" w:afterAutospacing="0"/>
+      <w:ind w:left="0" w:right="0"/>
+    </w:pPr>
+    <w:rPr>
+      <w:rFonts w:hint="default" w:ascii="Times New Roman" w:hAnsi="Times New Roman" w:cs="Times New Roman"/>
+      <w:sz w:val="20"/>
+      <w:szCs w:val="20"/>
+    </w:rPr>
     <w:tblPr>
       <w:tblCellMar>
         <w:top w:w="0" w:type="dxa"/>
